--- a/Iteración 3/Decisiones de Diseño tomadas por ASS/ADD-012.docx
+++ b/Iteración 3/Decisiones de Diseño tomadas por ASS/ADD-012.docx
@@ -266,7 +266,15 @@
             </w:r>
             <w:proofErr w:type="spellEnd"/>
             <w:r>
-              <w:t xml:space="preserve">, el modulo se llama Easy </w:t>
+              <w:t xml:space="preserve">, el </w:t>
+            </w:r>
+            <w:proofErr w:type="spellStart"/>
+            <w:r>
+              <w:t>modulo</w:t>
+            </w:r>
+            <w:proofErr w:type="spellEnd"/>
+            <w:r>
+              <w:t xml:space="preserve"> se llama Easy </w:t>
             </w:r>
             <w:proofErr w:type="spellStart"/>
             <w:r>
@@ -496,8 +504,6 @@
             <w:pPr>
               <w:spacing w:line="240" w:lineRule="auto"/>
             </w:pPr>
-            <w:bookmarkStart w:id="0" w:name="_GoBack"/>
-            <w:bookmarkEnd w:id="0"/>
           </w:p>
         </w:tc>
       </w:tr>
@@ -797,14 +803,22 @@
             <w:pPr>
               <w:spacing w:line="240" w:lineRule="auto"/>
             </w:pPr>
-            <w:r>
-              <w:t>http://www.easycallcloud.com/es/hp-es/</w:t>
-            </w:r>
+            <w:hyperlink r:id="rId4" w:history="1">
+              <w:r>
+                <w:rPr>
+                  <w:rStyle w:val="Hipervnculo"/>
+                </w:rPr>
+                <w:t>http://www.easycallcloud.com/es/hp-es/</w:t>
+              </w:r>
+            </w:hyperlink>
           </w:p>
         </w:tc>
       </w:tr>
     </w:tbl>
-    <w:p/>
+    <w:p>
+      <w:bookmarkStart w:id="0" w:name="_GoBack"/>
+      <w:bookmarkEnd w:id="0"/>
+    </w:p>
     <w:sectPr>
       <w:pgSz w:w="11906" w:h="16838"/>
       <w:pgMar w:top="1417" w:right="1701" w:bottom="1417" w:left="1701" w:header="708" w:footer="708" w:gutter="0"/>
@@ -1265,6 +1279,29 @@
       </w:tblBorders>
     </w:tblPr>
   </w:style>
+  <w:style w:type="character" w:styleId="Hipervnculo">
+    <w:name w:val="Hyperlink"/>
+    <w:basedOn w:val="Fuentedeprrafopredeter"/>
+    <w:uiPriority w:val="99"/>
+    <w:unhideWhenUsed/>
+    <w:rsid w:val="00431D95"/>
+    <w:rPr>
+      <w:color w:val="0563C1" w:themeColor="hyperlink"/>
+      <w:u w:val="single"/>
+    </w:rPr>
+  </w:style>
+  <w:style w:type="character" w:styleId="Mencinsinresolver">
+    <w:name w:val="Unresolved Mention"/>
+    <w:basedOn w:val="Fuentedeprrafopredeter"/>
+    <w:uiPriority w:val="99"/>
+    <w:semiHidden/>
+    <w:unhideWhenUsed/>
+    <w:rsid w:val="00431D95"/>
+    <w:rPr>
+      <w:color w:val="605E5C"/>
+      <w:shd w:val="clear" w:color="auto" w:fill="E1DFDD"/>
+    </w:rPr>
+  </w:style>
 </w:styles>
 </file>
 

--- a/Iteración 3/Decisiones de Diseño tomadas por ASS/ADD-012.docx
+++ b/Iteración 3/Decisiones de Diseño tomadas por ASS/ADD-012.docx
@@ -33,23 +33,7 @@
               <w:spacing w:line="240" w:lineRule="auto"/>
             </w:pPr>
             <w:r>
-              <w:t xml:space="preserve">Short </w:t>
-            </w:r>
-            <w:proofErr w:type="spellStart"/>
-            <w:r>
-              <w:t>title</w:t>
-            </w:r>
-            <w:proofErr w:type="spellEnd"/>
-            <w:r>
-              <w:t xml:space="preserve"> </w:t>
-            </w:r>
-            <w:proofErr w:type="spellStart"/>
-            <w:r>
-              <w:t>of</w:t>
-            </w:r>
-            <w:proofErr w:type="spellEnd"/>
-            <w:r>
-              <w:t xml:space="preserve"> decisión</w:t>
+              <w:t>Short title of decisión</w:t>
             </w:r>
           </w:p>
         </w:tc>
@@ -180,21 +164,8 @@
             <w:pPr>
               <w:spacing w:line="240" w:lineRule="auto"/>
             </w:pPr>
-            <w:proofErr w:type="spellStart"/>
-            <w:r>
-              <w:t>Creator</w:t>
-            </w:r>
-            <w:proofErr w:type="spellEnd"/>
-            <w:r>
-              <w:t xml:space="preserve"> </w:t>
-            </w:r>
-            <w:proofErr w:type="spellStart"/>
-            <w:r>
-              <w:t>of</w:t>
-            </w:r>
-            <w:proofErr w:type="spellEnd"/>
-            <w:r>
-              <w:t xml:space="preserve"> decisión</w:t>
+            <w:r>
+              <w:t>Creator of decisión</w:t>
             </w:r>
           </w:p>
         </w:tc>
@@ -235,11 +206,9 @@
             <w:pPr>
               <w:spacing w:line="240" w:lineRule="auto"/>
             </w:pPr>
-            <w:proofErr w:type="spellStart"/>
             <w:r>
               <w:t>Description</w:t>
             </w:r>
-            <w:proofErr w:type="spellEnd"/>
           </w:p>
         </w:tc>
         <w:tc>
@@ -258,29 +227,8 @@
               <w:spacing w:line="240" w:lineRule="auto"/>
             </w:pPr>
             <w:r>
-              <w:t xml:space="preserve">Utilización Software externo en un </w:t>
-            </w:r>
-            <w:proofErr w:type="spellStart"/>
-            <w:r>
-              <w:t>modulo</w:t>
-            </w:r>
-            <w:proofErr w:type="spellEnd"/>
-            <w:r>
-              <w:t xml:space="preserve">, el </w:t>
-            </w:r>
-            <w:proofErr w:type="spellStart"/>
-            <w:r>
-              <w:t>modulo</w:t>
-            </w:r>
-            <w:proofErr w:type="spellEnd"/>
-            <w:r>
-              <w:t xml:space="preserve"> se llama Easy </w:t>
-            </w:r>
-            <w:proofErr w:type="spellStart"/>
-            <w:r>
-              <w:t>Call</w:t>
-            </w:r>
-            <w:proofErr w:type="spellEnd"/>
+              <w:t>Utilización Software externo en un modulo, el modulo se llama Easy Call</w:t>
+            </w:r>
           </w:p>
         </w:tc>
       </w:tr>
@@ -300,19 +248,9 @@
             <w:pPr>
               <w:spacing w:line="240" w:lineRule="auto"/>
             </w:pPr>
-            <w:proofErr w:type="spellStart"/>
-            <w:r>
-              <w:t>Decision’s</w:t>
-            </w:r>
-            <w:proofErr w:type="spellEnd"/>
-            <w:r>
-              <w:t xml:space="preserve"> </w:t>
-            </w:r>
-            <w:proofErr w:type="spellStart"/>
-            <w:r>
-              <w:t>Rational</w:t>
-            </w:r>
-            <w:proofErr w:type="spellEnd"/>
+            <w:r>
+              <w:t>Decision’s Rational</w:t>
+            </w:r>
           </w:p>
         </w:tc>
         <w:tc>
@@ -331,23 +269,7 @@
               <w:spacing w:line="240" w:lineRule="auto"/>
             </w:pPr>
             <w:r>
-              <w:t xml:space="preserve">Utilización de modulo Easy </w:t>
-            </w:r>
-            <w:proofErr w:type="spellStart"/>
-            <w:r>
-              <w:t>Call</w:t>
-            </w:r>
-            <w:proofErr w:type="spellEnd"/>
-            <w:r>
-              <w:t xml:space="preserve"> que </w:t>
-            </w:r>
-            <w:proofErr w:type="spellStart"/>
-            <w:r>
-              <w:t>recepciona</w:t>
-            </w:r>
-            <w:proofErr w:type="spellEnd"/>
-            <w:r>
-              <w:t xml:space="preserve"> llamadas, funcionamiento en tiempo real, gestión de SMS de respuesta, y funcionamiento multicanal</w:t>
+              <w:t>Utilización de modulo Easy Call que recepciona llamadas, funcionamiento en tiempo real, gestión de SMS de respuesta, y funcionamiento multicanal</w:t>
             </w:r>
           </w:p>
         </w:tc>
@@ -368,11 +290,9 @@
             <w:pPr>
               <w:spacing w:line="240" w:lineRule="auto"/>
             </w:pPr>
-            <w:proofErr w:type="gramStart"/>
             <w:r>
               <w:t>Status</w:t>
             </w:r>
-            <w:proofErr w:type="gramEnd"/>
           </w:p>
         </w:tc>
         <w:tc>
@@ -412,13 +332,8 @@
             <w:pPr>
               <w:spacing w:line="240" w:lineRule="auto"/>
             </w:pPr>
-            <w:proofErr w:type="spellStart"/>
-            <w:r>
-              <w:t>Requirements</w:t>
-            </w:r>
-            <w:proofErr w:type="spellEnd"/>
-            <w:r>
-              <w:t xml:space="preserve"> (decisión drivers)</w:t>
+            <w:r>
+              <w:t>Requirements (decisión drivers)</w:t>
             </w:r>
           </w:p>
         </w:tc>
@@ -462,29 +377,8 @@
             <w:pPr>
               <w:spacing w:line="240" w:lineRule="auto"/>
             </w:pPr>
-            <w:proofErr w:type="spellStart"/>
-            <w:r>
-              <w:t>Alternative</w:t>
-            </w:r>
-            <w:proofErr w:type="spellEnd"/>
-            <w:r>
-              <w:t xml:space="preserve"> </w:t>
-            </w:r>
-            <w:proofErr w:type="spellStart"/>
-            <w:r>
-              <w:t>decisions</w:t>
-            </w:r>
-            <w:proofErr w:type="spellEnd"/>
-            <w:r>
-              <w:t xml:space="preserve"> (</w:t>
-            </w:r>
-            <w:proofErr w:type="spellStart"/>
-            <w:r>
-              <w:t>options</w:t>
-            </w:r>
-            <w:proofErr w:type="spellEnd"/>
-            <w:r>
-              <w:t>)</w:t>
+            <w:r>
+              <w:t>Alternative decisions (options)</w:t>
             </w:r>
           </w:p>
         </w:tc>
@@ -503,7 +397,15 @@
           <w:p>
             <w:pPr>
               <w:spacing w:line="240" w:lineRule="auto"/>
-            </w:pPr>
+              <w:rPr>
+                <w:u w:val="single"/>
+              </w:rPr>
+            </w:pPr>
+            <w:r>
+              <w:t>ADD-015</w:t>
+            </w:r>
+            <w:bookmarkStart w:id="0" w:name="_GoBack"/>
+            <w:bookmarkEnd w:id="0"/>
           </w:p>
         </w:tc>
       </w:tr>
@@ -523,37 +425,8 @@
             <w:pPr>
               <w:spacing w:line="240" w:lineRule="auto"/>
             </w:pPr>
-            <w:proofErr w:type="spellStart"/>
-            <w:r>
-              <w:t>Decision</w:t>
-            </w:r>
-            <w:proofErr w:type="spellEnd"/>
-            <w:r>
-              <w:t xml:space="preserve"> </w:t>
-            </w:r>
-            <w:proofErr w:type="spellStart"/>
-            <w:r>
-              <w:t>outcome</w:t>
-            </w:r>
-            <w:proofErr w:type="spellEnd"/>
-            <w:r>
-              <w:t xml:space="preserve"> (</w:t>
-            </w:r>
-            <w:proofErr w:type="spellStart"/>
-            <w:r>
-              <w:t>options</w:t>
-            </w:r>
-            <w:proofErr w:type="spellEnd"/>
-            <w:r>
-              <w:t xml:space="preserve"> </w:t>
-            </w:r>
-            <w:proofErr w:type="spellStart"/>
-            <w:r>
-              <w:t>selected</w:t>
-            </w:r>
-            <w:proofErr w:type="spellEnd"/>
-            <w:r>
-              <w:t>)</w:t>
+            <w:r>
+              <w:t>Decision outcome (options selected)</w:t>
             </w:r>
           </w:p>
         </w:tc>
@@ -636,11 +509,9 @@
             <w:pPr>
               <w:spacing w:line="240" w:lineRule="auto"/>
             </w:pPr>
-            <w:proofErr w:type="spellStart"/>
             <w:r>
               <w:t>Cons</w:t>
             </w:r>
-            <w:proofErr w:type="spellEnd"/>
           </w:p>
         </w:tc>
         <w:tc>
@@ -686,35 +557,9 @@
             <w:pPr>
               <w:spacing w:line="240" w:lineRule="auto"/>
             </w:pPr>
-            <w:proofErr w:type="gramStart"/>
-            <w:r>
-              <w:t>Link</w:t>
-            </w:r>
-            <w:proofErr w:type="gramEnd"/>
-            <w:r>
-              <w:t xml:space="preserve"> </w:t>
-            </w:r>
-            <w:proofErr w:type="spellStart"/>
-            <w:r>
-              <w:t>to</w:t>
-            </w:r>
-            <w:proofErr w:type="spellEnd"/>
-            <w:r>
-              <w:t xml:space="preserve"> </w:t>
-            </w:r>
-            <w:proofErr w:type="spellStart"/>
-            <w:r>
-              <w:t>other</w:t>
-            </w:r>
-            <w:proofErr w:type="spellEnd"/>
-            <w:r>
-              <w:t xml:space="preserve"> </w:t>
-            </w:r>
-            <w:proofErr w:type="spellStart"/>
-            <w:r>
-              <w:t>decisions</w:t>
-            </w:r>
-            <w:proofErr w:type="spellEnd"/>
+            <w:r>
+              <w:t>Link to other decisions</w:t>
+            </w:r>
           </w:p>
         </w:tc>
         <w:tc>
@@ -758,35 +603,9 @@
             <w:pPr>
               <w:spacing w:line="240" w:lineRule="auto"/>
             </w:pPr>
-            <w:proofErr w:type="gramStart"/>
-            <w:r>
-              <w:t>Link</w:t>
-            </w:r>
-            <w:proofErr w:type="gramEnd"/>
-            <w:r>
-              <w:t xml:space="preserve"> </w:t>
-            </w:r>
-            <w:proofErr w:type="spellStart"/>
-            <w:r>
-              <w:t>to</w:t>
-            </w:r>
-            <w:proofErr w:type="spellEnd"/>
-            <w:r>
-              <w:t xml:space="preserve"> </w:t>
-            </w:r>
-            <w:proofErr w:type="spellStart"/>
-            <w:r>
-              <w:t>architecture</w:t>
-            </w:r>
-            <w:proofErr w:type="spellEnd"/>
-            <w:r>
-              <w:t xml:space="preserve"> </w:t>
-            </w:r>
-            <w:proofErr w:type="spellStart"/>
-            <w:r>
-              <w:t>artifacts</w:t>
-            </w:r>
-            <w:proofErr w:type="spellEnd"/>
+            <w:r>
+              <w:t>Link to architecture artifacts</w:t>
+            </w:r>
           </w:p>
         </w:tc>
         <w:tc>
@@ -815,10 +634,7 @@
         </w:tc>
       </w:tr>
     </w:tbl>
-    <w:p>
-      <w:bookmarkStart w:id="0" w:name="_GoBack"/>
-      <w:bookmarkEnd w:id="0"/>
-    </w:p>
+    <w:p/>
     <w:sectPr>
       <w:pgSz w:w="11906" w:h="16838"/>
       <w:pgMar w:top="1417" w:right="1701" w:bottom="1417" w:left="1701" w:header="708" w:footer="708" w:gutter="0"/>
@@ -846,7 +662,7 @@
       </w:pPr>
     </w:pPrDefault>
   </w:docDefaults>
-  <w:latentStyles w:defLockedState="0" w:defUIPriority="99" w:defSemiHidden="0" w:defUnhideWhenUsed="0" w:defQFormat="0" w:count="376">
+  <w:latentStyles w:defLockedState="0" w:defUIPriority="99" w:defSemiHidden="0" w:defUnhideWhenUsed="0" w:defQFormat="0" w:count="377">
     <w:lsdException w:name="Normal" w:uiPriority="0" w:qFormat="1"/>
     <w:lsdException w:name="heading 1" w:uiPriority="9" w:qFormat="1"/>
     <w:lsdException w:name="heading 2" w:semiHidden="1" w:uiPriority="9" w:unhideWhenUsed="1" w:qFormat="1"/>
@@ -952,7 +768,6 @@
     <w:lsdException w:name="HTML Sample" w:semiHidden="1" w:unhideWhenUsed="1"/>
     <w:lsdException w:name="HTML Typewriter" w:semiHidden="1" w:unhideWhenUsed="1"/>
     <w:lsdException w:name="HTML Variable" w:semiHidden="1" w:unhideWhenUsed="1"/>
-    <w:lsdException w:name="Normal Table" w:semiHidden="1" w:unhideWhenUsed="1"/>
     <w:lsdException w:name="annotation subject" w:semiHidden="1" w:unhideWhenUsed="1"/>
     <w:lsdException w:name="No List" w:semiHidden="1" w:unhideWhenUsed="1"/>
     <w:lsdException w:name="Outline List 1" w:semiHidden="1" w:unhideWhenUsed="1"/>
@@ -999,10 +814,8 @@
     <w:lsdException w:name="Table Subtle 2" w:semiHidden="1" w:unhideWhenUsed="1"/>
     <w:lsdException w:name="Table Web 1" w:semiHidden="1" w:unhideWhenUsed="1"/>
     <w:lsdException w:name="Table Web 2" w:semiHidden="1" w:unhideWhenUsed="1"/>
-    <w:lsdException w:name="Table Web 3" w:semiHidden="1" w:unhideWhenUsed="1"/>
     <w:lsdException w:name="Balloon Text" w:semiHidden="1" w:unhideWhenUsed="1"/>
     <w:lsdException w:name="Table Grid" w:uiPriority="39"/>
-    <w:lsdException w:name="Table Theme" w:semiHidden="1" w:unhideWhenUsed="1"/>
     <w:lsdException w:name="Placeholder Text" w:semiHidden="1"/>
     <w:lsdException w:name="No Spacing" w:uiPriority="1" w:qFormat="1"/>
     <w:lsdException w:name="Light Shading" w:uiPriority="60"/>
@@ -1223,6 +1036,7 @@
     <w:lsdException w:name="Hashtag" w:semiHidden="1" w:unhideWhenUsed="1"/>
     <w:lsdException w:name="Unresolved Mention" w:semiHidden="1" w:unhideWhenUsed="1"/>
     <w:lsdException w:name="Smart Link" w:semiHidden="1" w:unhideWhenUsed="1"/>
+    <w:lsdException w:name="Smart Link Error" w:semiHidden="1" w:unhideWhenUsed="1"/>
   </w:latentStyles>
   <w:style w:type="paragraph" w:default="1" w:styleId="Normal">
     <w:name w:val="Normal"/>

--- a/Iteración 3/Decisiones de Diseño tomadas por ASS/ADD-012.docx
+++ b/Iteración 3/Decisiones de Diseño tomadas por ASS/ADD-012.docx
@@ -33,7 +33,23 @@
               <w:spacing w:line="240" w:lineRule="auto"/>
             </w:pPr>
             <w:r>
-              <w:t>Short title of decisión</w:t>
+              <w:t xml:space="preserve">Short </w:t>
+            </w:r>
+            <w:proofErr w:type="spellStart"/>
+            <w:r>
+              <w:t>title</w:t>
+            </w:r>
+            <w:proofErr w:type="spellEnd"/>
+            <w:r>
+              <w:t xml:space="preserve"> </w:t>
+            </w:r>
+            <w:proofErr w:type="spellStart"/>
+            <w:r>
+              <w:t>of</w:t>
+            </w:r>
+            <w:proofErr w:type="spellEnd"/>
+            <w:r>
+              <w:t xml:space="preserve"> decisión</w:t>
             </w:r>
           </w:p>
         </w:tc>
@@ -164,8 +180,21 @@
             <w:pPr>
               <w:spacing w:line="240" w:lineRule="auto"/>
             </w:pPr>
-            <w:r>
-              <w:t>Creator of decisión</w:t>
+            <w:proofErr w:type="spellStart"/>
+            <w:r>
+              <w:t>Creator</w:t>
+            </w:r>
+            <w:proofErr w:type="spellEnd"/>
+            <w:r>
+              <w:t xml:space="preserve"> </w:t>
+            </w:r>
+            <w:proofErr w:type="spellStart"/>
+            <w:r>
+              <w:t>of</w:t>
+            </w:r>
+            <w:proofErr w:type="spellEnd"/>
+            <w:r>
+              <w:t xml:space="preserve"> decisión</w:t>
             </w:r>
           </w:p>
         </w:tc>
@@ -206,9 +235,11 @@
             <w:pPr>
               <w:spacing w:line="240" w:lineRule="auto"/>
             </w:pPr>
+            <w:proofErr w:type="spellStart"/>
             <w:r>
               <w:t>Description</w:t>
             </w:r>
+            <w:proofErr w:type="spellEnd"/>
           </w:p>
         </w:tc>
         <w:tc>
@@ -227,8 +258,27 @@
               <w:spacing w:line="240" w:lineRule="auto"/>
             </w:pPr>
             <w:r>
-              <w:t>Utilización Software externo en un modulo, el modulo se llama Easy Call</w:t>
-            </w:r>
+              <w:t xml:space="preserve">Utilización Software externo en un </w:t>
+            </w:r>
+            <w:r>
+              <w:t>módulo</w:t>
+            </w:r>
+            <w:r>
+              <w:t xml:space="preserve">, el </w:t>
+            </w:r>
+            <w:r>
+              <w:t>módulo</w:t>
+            </w:r>
+            <w:bookmarkStart w:id="0" w:name="_GoBack"/>
+            <w:bookmarkEnd w:id="0"/>
+            <w:r>
+              <w:t xml:space="preserve"> se llama Easy </w:t>
+            </w:r>
+            <w:proofErr w:type="spellStart"/>
+            <w:r>
+              <w:t>Call</w:t>
+            </w:r>
+            <w:proofErr w:type="spellEnd"/>
           </w:p>
         </w:tc>
       </w:tr>
@@ -248,9 +298,19 @@
             <w:pPr>
               <w:spacing w:line="240" w:lineRule="auto"/>
             </w:pPr>
-            <w:r>
-              <w:t>Decision’s Rational</w:t>
-            </w:r>
+            <w:proofErr w:type="spellStart"/>
+            <w:r>
+              <w:t>Decision’s</w:t>
+            </w:r>
+            <w:proofErr w:type="spellEnd"/>
+            <w:r>
+              <w:t xml:space="preserve"> </w:t>
+            </w:r>
+            <w:proofErr w:type="spellStart"/>
+            <w:r>
+              <w:t>Rational</w:t>
+            </w:r>
+            <w:proofErr w:type="spellEnd"/>
           </w:p>
         </w:tc>
         <w:tc>
@@ -269,7 +329,23 @@
               <w:spacing w:line="240" w:lineRule="auto"/>
             </w:pPr>
             <w:r>
-              <w:t>Utilización de modulo Easy Call que recepciona llamadas, funcionamiento en tiempo real, gestión de SMS de respuesta, y funcionamiento multicanal</w:t>
+              <w:t xml:space="preserve">Utilización de modulo Easy </w:t>
+            </w:r>
+            <w:proofErr w:type="spellStart"/>
+            <w:r>
+              <w:t>Call</w:t>
+            </w:r>
+            <w:proofErr w:type="spellEnd"/>
+            <w:r>
+              <w:t xml:space="preserve"> que </w:t>
+            </w:r>
+            <w:proofErr w:type="spellStart"/>
+            <w:r>
+              <w:t>recepciona</w:t>
+            </w:r>
+            <w:proofErr w:type="spellEnd"/>
+            <w:r>
+              <w:t xml:space="preserve"> llamadas, funcionamiento en tiempo real, gestión de SMS de respuesta, y funcionamiento multicanal</w:t>
             </w:r>
           </w:p>
         </w:tc>
@@ -332,8 +408,13 @@
             <w:pPr>
               <w:spacing w:line="240" w:lineRule="auto"/>
             </w:pPr>
-            <w:r>
-              <w:t>Requirements (decisión drivers)</w:t>
+            <w:proofErr w:type="spellStart"/>
+            <w:r>
+              <w:t>Requirements</w:t>
+            </w:r>
+            <w:proofErr w:type="spellEnd"/>
+            <w:r>
+              <w:t xml:space="preserve"> (decisión drivers)</w:t>
             </w:r>
           </w:p>
         </w:tc>
@@ -377,8 +458,29 @@
             <w:pPr>
               <w:spacing w:line="240" w:lineRule="auto"/>
             </w:pPr>
-            <w:r>
-              <w:t>Alternative decisions (options)</w:t>
+            <w:proofErr w:type="spellStart"/>
+            <w:r>
+              <w:t>Alternative</w:t>
+            </w:r>
+            <w:proofErr w:type="spellEnd"/>
+            <w:r>
+              <w:t xml:space="preserve"> </w:t>
+            </w:r>
+            <w:proofErr w:type="spellStart"/>
+            <w:r>
+              <w:t>decisions</w:t>
+            </w:r>
+            <w:proofErr w:type="spellEnd"/>
+            <w:r>
+              <w:t xml:space="preserve"> (</w:t>
+            </w:r>
+            <w:proofErr w:type="spellStart"/>
+            <w:r>
+              <w:t>options</w:t>
+            </w:r>
+            <w:proofErr w:type="spellEnd"/>
+            <w:r>
+              <w:t>)</w:t>
             </w:r>
           </w:p>
         </w:tc>
@@ -404,8 +506,9 @@
             <w:r>
               <w:t>ADD-015</w:t>
             </w:r>
-            <w:bookmarkStart w:id="0" w:name="_GoBack"/>
-            <w:bookmarkEnd w:id="0"/>
+            <w:r>
+              <w:t>, ADD-022</w:t>
+            </w:r>
           </w:p>
         </w:tc>
       </w:tr>
@@ -425,8 +528,37 @@
             <w:pPr>
               <w:spacing w:line="240" w:lineRule="auto"/>
             </w:pPr>
-            <w:r>
-              <w:t>Decision outcome (options selected)</w:t>
+            <w:proofErr w:type="spellStart"/>
+            <w:r>
+              <w:t>Decision</w:t>
+            </w:r>
+            <w:proofErr w:type="spellEnd"/>
+            <w:r>
+              <w:t xml:space="preserve"> </w:t>
+            </w:r>
+            <w:proofErr w:type="spellStart"/>
+            <w:r>
+              <w:t>outcome</w:t>
+            </w:r>
+            <w:proofErr w:type="spellEnd"/>
+            <w:r>
+              <w:t xml:space="preserve"> (</w:t>
+            </w:r>
+            <w:proofErr w:type="spellStart"/>
+            <w:r>
+              <w:t>options</w:t>
+            </w:r>
+            <w:proofErr w:type="spellEnd"/>
+            <w:r>
+              <w:t xml:space="preserve"> </w:t>
+            </w:r>
+            <w:proofErr w:type="spellStart"/>
+            <w:r>
+              <w:t>selected</w:t>
+            </w:r>
+            <w:proofErr w:type="spellEnd"/>
+            <w:r>
+              <w:t>)</w:t>
             </w:r>
           </w:p>
         </w:tc>
@@ -509,9 +641,11 @@
             <w:pPr>
               <w:spacing w:line="240" w:lineRule="auto"/>
             </w:pPr>
+            <w:proofErr w:type="spellStart"/>
             <w:r>
               <w:t>Cons</w:t>
             </w:r>
+            <w:proofErr w:type="spellEnd"/>
           </w:p>
         </w:tc>
         <w:tc>
@@ -558,8 +692,29 @@
               <w:spacing w:line="240" w:lineRule="auto"/>
             </w:pPr>
             <w:r>
-              <w:t>Link to other decisions</w:t>
-            </w:r>
+              <w:t xml:space="preserve">Link </w:t>
+            </w:r>
+            <w:proofErr w:type="spellStart"/>
+            <w:r>
+              <w:t>to</w:t>
+            </w:r>
+            <w:proofErr w:type="spellEnd"/>
+            <w:r>
+              <w:t xml:space="preserve"> </w:t>
+            </w:r>
+            <w:proofErr w:type="spellStart"/>
+            <w:r>
+              <w:t>other</w:t>
+            </w:r>
+            <w:proofErr w:type="spellEnd"/>
+            <w:r>
+              <w:t xml:space="preserve"> </w:t>
+            </w:r>
+            <w:proofErr w:type="spellStart"/>
+            <w:r>
+              <w:t>decisions</w:t>
+            </w:r>
+            <w:proofErr w:type="spellEnd"/>
           </w:p>
         </w:tc>
         <w:tc>
@@ -604,8 +759,29 @@
               <w:spacing w:line="240" w:lineRule="auto"/>
             </w:pPr>
             <w:r>
-              <w:t>Link to architecture artifacts</w:t>
-            </w:r>
+              <w:t xml:space="preserve">Link </w:t>
+            </w:r>
+            <w:proofErr w:type="spellStart"/>
+            <w:r>
+              <w:t>to</w:t>
+            </w:r>
+            <w:proofErr w:type="spellEnd"/>
+            <w:r>
+              <w:t xml:space="preserve"> </w:t>
+            </w:r>
+            <w:proofErr w:type="spellStart"/>
+            <w:r>
+              <w:t>architecture</w:t>
+            </w:r>
+            <w:proofErr w:type="spellEnd"/>
+            <w:r>
+              <w:t xml:space="preserve"> </w:t>
+            </w:r>
+            <w:proofErr w:type="spellStart"/>
+            <w:r>
+              <w:t>artifacts</w:t>
+            </w:r>
+            <w:proofErr w:type="spellEnd"/>
           </w:p>
         </w:tc>
         <w:tc>
@@ -662,7 +838,7 @@
       </w:pPr>
     </w:pPrDefault>
   </w:docDefaults>
-  <w:latentStyles w:defLockedState="0" w:defUIPriority="99" w:defSemiHidden="0" w:defUnhideWhenUsed="0" w:defQFormat="0" w:count="377">
+  <w:latentStyles w:defLockedState="0" w:defUIPriority="99" w:defSemiHidden="0" w:defUnhideWhenUsed="0" w:defQFormat="0" w:count="376">
     <w:lsdException w:name="Normal" w:uiPriority="0" w:qFormat="1"/>
     <w:lsdException w:name="heading 1" w:uiPriority="9" w:qFormat="1"/>
     <w:lsdException w:name="heading 2" w:semiHidden="1" w:uiPriority="9" w:unhideWhenUsed="1" w:qFormat="1"/>
@@ -768,6 +944,7 @@
     <w:lsdException w:name="HTML Sample" w:semiHidden="1" w:unhideWhenUsed="1"/>
     <w:lsdException w:name="HTML Typewriter" w:semiHidden="1" w:unhideWhenUsed="1"/>
     <w:lsdException w:name="HTML Variable" w:semiHidden="1" w:unhideWhenUsed="1"/>
+    <w:lsdException w:name="Normal Table" w:semiHidden="1" w:unhideWhenUsed="1"/>
     <w:lsdException w:name="annotation subject" w:semiHidden="1" w:unhideWhenUsed="1"/>
     <w:lsdException w:name="No List" w:semiHidden="1" w:unhideWhenUsed="1"/>
     <w:lsdException w:name="Outline List 1" w:semiHidden="1" w:unhideWhenUsed="1"/>
@@ -814,8 +991,10 @@
     <w:lsdException w:name="Table Subtle 2" w:semiHidden="1" w:unhideWhenUsed="1"/>
     <w:lsdException w:name="Table Web 1" w:semiHidden="1" w:unhideWhenUsed="1"/>
     <w:lsdException w:name="Table Web 2" w:semiHidden="1" w:unhideWhenUsed="1"/>
+    <w:lsdException w:name="Table Web 3" w:semiHidden="1" w:unhideWhenUsed="1"/>
     <w:lsdException w:name="Balloon Text" w:semiHidden="1" w:unhideWhenUsed="1"/>
     <w:lsdException w:name="Table Grid" w:uiPriority="39"/>
+    <w:lsdException w:name="Table Theme" w:semiHidden="1" w:unhideWhenUsed="1"/>
     <w:lsdException w:name="Placeholder Text" w:semiHidden="1"/>
     <w:lsdException w:name="No Spacing" w:uiPriority="1" w:qFormat="1"/>
     <w:lsdException w:name="Light Shading" w:uiPriority="60"/>
@@ -1036,7 +1215,6 @@
     <w:lsdException w:name="Hashtag" w:semiHidden="1" w:unhideWhenUsed="1"/>
     <w:lsdException w:name="Unresolved Mention" w:semiHidden="1" w:unhideWhenUsed="1"/>
     <w:lsdException w:name="Smart Link" w:semiHidden="1" w:unhideWhenUsed="1"/>
-    <w:lsdException w:name="Smart Link Error" w:semiHidden="1" w:unhideWhenUsed="1"/>
   </w:latentStyles>
   <w:style w:type="paragraph" w:default="1" w:styleId="Normal">
     <w:name w:val="Normal"/>

--- a/Iteración 3/Decisiones de Diseño tomadas por ASS/ADD-012.docx
+++ b/Iteración 3/Decisiones de Diseño tomadas por ASS/ADD-012.docx
@@ -33,23 +33,7 @@
               <w:spacing w:line="240" w:lineRule="auto"/>
             </w:pPr>
             <w:r>
-              <w:t xml:space="preserve">Short </w:t>
-            </w:r>
-            <w:proofErr w:type="spellStart"/>
-            <w:r>
-              <w:t>title</w:t>
-            </w:r>
-            <w:proofErr w:type="spellEnd"/>
-            <w:r>
-              <w:t xml:space="preserve"> </w:t>
-            </w:r>
-            <w:proofErr w:type="spellStart"/>
-            <w:r>
-              <w:t>of</w:t>
-            </w:r>
-            <w:proofErr w:type="spellEnd"/>
-            <w:r>
-              <w:t xml:space="preserve"> decisión</w:t>
+              <w:t>Short title of decisión</w:t>
             </w:r>
           </w:p>
         </w:tc>
@@ -159,7 +143,15 @@
               <w:spacing w:line="240" w:lineRule="auto"/>
             </w:pPr>
             <w:r>
-              <w:t>05/11/2019</w:t>
+              <w:t>2</w:t>
+            </w:r>
+            <w:r>
+              <w:t>2</w:t>
+            </w:r>
+            <w:bookmarkStart w:id="0" w:name="_GoBack"/>
+            <w:bookmarkEnd w:id="0"/>
+            <w:r>
+              <w:t>/10/2019</w:t>
             </w:r>
           </w:p>
         </w:tc>
@@ -180,21 +172,8 @@
             <w:pPr>
               <w:spacing w:line="240" w:lineRule="auto"/>
             </w:pPr>
-            <w:proofErr w:type="spellStart"/>
-            <w:r>
-              <w:t>Creator</w:t>
-            </w:r>
-            <w:proofErr w:type="spellEnd"/>
-            <w:r>
-              <w:t xml:space="preserve"> </w:t>
-            </w:r>
-            <w:proofErr w:type="spellStart"/>
-            <w:r>
-              <w:t>of</w:t>
-            </w:r>
-            <w:proofErr w:type="spellEnd"/>
-            <w:r>
-              <w:t xml:space="preserve"> decisión</w:t>
+            <w:r>
+              <w:t>Creator of decisión</w:t>
             </w:r>
           </w:p>
         </w:tc>
@@ -235,11 +214,9 @@
             <w:pPr>
               <w:spacing w:line="240" w:lineRule="auto"/>
             </w:pPr>
-            <w:proofErr w:type="spellStart"/>
             <w:r>
               <w:t>Description</w:t>
             </w:r>
-            <w:proofErr w:type="spellEnd"/>
           </w:p>
         </w:tc>
         <w:tc>
@@ -269,16 +246,9 @@
             <w:r>
               <w:t>módulo</w:t>
             </w:r>
-            <w:bookmarkStart w:id="0" w:name="_GoBack"/>
-            <w:bookmarkEnd w:id="0"/>
-            <w:r>
-              <w:t xml:space="preserve"> se llama Easy </w:t>
-            </w:r>
-            <w:proofErr w:type="spellStart"/>
-            <w:r>
-              <w:t>Call</w:t>
-            </w:r>
-            <w:proofErr w:type="spellEnd"/>
+            <w:r>
+              <w:t xml:space="preserve"> se llama Easy Call</w:t>
+            </w:r>
           </w:p>
         </w:tc>
       </w:tr>
@@ -298,19 +268,9 @@
             <w:pPr>
               <w:spacing w:line="240" w:lineRule="auto"/>
             </w:pPr>
-            <w:proofErr w:type="spellStart"/>
-            <w:r>
-              <w:t>Decision’s</w:t>
-            </w:r>
-            <w:proofErr w:type="spellEnd"/>
-            <w:r>
-              <w:t xml:space="preserve"> </w:t>
-            </w:r>
-            <w:proofErr w:type="spellStart"/>
-            <w:r>
-              <w:t>Rational</w:t>
-            </w:r>
-            <w:proofErr w:type="spellEnd"/>
+            <w:r>
+              <w:t>Decision’s Rational</w:t>
+            </w:r>
           </w:p>
         </w:tc>
         <w:tc>
@@ -329,23 +289,7 @@
               <w:spacing w:line="240" w:lineRule="auto"/>
             </w:pPr>
             <w:r>
-              <w:t xml:space="preserve">Utilización de modulo Easy </w:t>
-            </w:r>
-            <w:proofErr w:type="spellStart"/>
-            <w:r>
-              <w:t>Call</w:t>
-            </w:r>
-            <w:proofErr w:type="spellEnd"/>
-            <w:r>
-              <w:t xml:space="preserve"> que </w:t>
-            </w:r>
-            <w:proofErr w:type="spellStart"/>
-            <w:r>
-              <w:t>recepciona</w:t>
-            </w:r>
-            <w:proofErr w:type="spellEnd"/>
-            <w:r>
-              <w:t xml:space="preserve"> llamadas, funcionamiento en tiempo real, gestión de SMS de respuesta, y funcionamiento multicanal</w:t>
+              <w:t>Utilización de modulo Easy Call que recepciona llamadas, funcionamiento en tiempo real, gestión de SMS de respuesta, y funcionamiento multicanal</w:t>
             </w:r>
           </w:p>
         </w:tc>
@@ -408,13 +352,8 @@
             <w:pPr>
               <w:spacing w:line="240" w:lineRule="auto"/>
             </w:pPr>
-            <w:proofErr w:type="spellStart"/>
-            <w:r>
-              <w:t>Requirements</w:t>
-            </w:r>
-            <w:proofErr w:type="spellEnd"/>
-            <w:r>
-              <w:t xml:space="preserve"> (decisión drivers)</w:t>
+            <w:r>
+              <w:t>Requirements (decisión drivers)</w:t>
             </w:r>
           </w:p>
         </w:tc>
@@ -458,29 +397,8 @@
             <w:pPr>
               <w:spacing w:line="240" w:lineRule="auto"/>
             </w:pPr>
-            <w:proofErr w:type="spellStart"/>
-            <w:r>
-              <w:t>Alternative</w:t>
-            </w:r>
-            <w:proofErr w:type="spellEnd"/>
-            <w:r>
-              <w:t xml:space="preserve"> </w:t>
-            </w:r>
-            <w:proofErr w:type="spellStart"/>
-            <w:r>
-              <w:t>decisions</w:t>
-            </w:r>
-            <w:proofErr w:type="spellEnd"/>
-            <w:r>
-              <w:t xml:space="preserve"> (</w:t>
-            </w:r>
-            <w:proofErr w:type="spellStart"/>
-            <w:r>
-              <w:t>options</w:t>
-            </w:r>
-            <w:proofErr w:type="spellEnd"/>
-            <w:r>
-              <w:t>)</w:t>
+            <w:r>
+              <w:t>Alternative decisions (options)</w:t>
             </w:r>
           </w:p>
         </w:tc>
@@ -528,37 +446,8 @@
             <w:pPr>
               <w:spacing w:line="240" w:lineRule="auto"/>
             </w:pPr>
-            <w:proofErr w:type="spellStart"/>
-            <w:r>
-              <w:t>Decision</w:t>
-            </w:r>
-            <w:proofErr w:type="spellEnd"/>
-            <w:r>
-              <w:t xml:space="preserve"> </w:t>
-            </w:r>
-            <w:proofErr w:type="spellStart"/>
-            <w:r>
-              <w:t>outcome</w:t>
-            </w:r>
-            <w:proofErr w:type="spellEnd"/>
-            <w:r>
-              <w:t xml:space="preserve"> (</w:t>
-            </w:r>
-            <w:proofErr w:type="spellStart"/>
-            <w:r>
-              <w:t>options</w:t>
-            </w:r>
-            <w:proofErr w:type="spellEnd"/>
-            <w:r>
-              <w:t xml:space="preserve"> </w:t>
-            </w:r>
-            <w:proofErr w:type="spellStart"/>
-            <w:r>
-              <w:t>selected</w:t>
-            </w:r>
-            <w:proofErr w:type="spellEnd"/>
-            <w:r>
-              <w:t>)</w:t>
+            <w:r>
+              <w:t>Decision outcome (options selected)</w:t>
             </w:r>
           </w:p>
         </w:tc>
@@ -641,11 +530,9 @@
             <w:pPr>
               <w:spacing w:line="240" w:lineRule="auto"/>
             </w:pPr>
-            <w:proofErr w:type="spellStart"/>
             <w:r>
               <w:t>Cons</w:t>
             </w:r>
-            <w:proofErr w:type="spellEnd"/>
           </w:p>
         </w:tc>
         <w:tc>
@@ -692,29 +579,8 @@
               <w:spacing w:line="240" w:lineRule="auto"/>
             </w:pPr>
             <w:r>
-              <w:t xml:space="preserve">Link </w:t>
-            </w:r>
-            <w:proofErr w:type="spellStart"/>
-            <w:r>
-              <w:t>to</w:t>
-            </w:r>
-            <w:proofErr w:type="spellEnd"/>
-            <w:r>
-              <w:t xml:space="preserve"> </w:t>
-            </w:r>
-            <w:proofErr w:type="spellStart"/>
-            <w:r>
-              <w:t>other</w:t>
-            </w:r>
-            <w:proofErr w:type="spellEnd"/>
-            <w:r>
-              <w:t xml:space="preserve"> </w:t>
-            </w:r>
-            <w:proofErr w:type="spellStart"/>
-            <w:r>
-              <w:t>decisions</w:t>
-            </w:r>
-            <w:proofErr w:type="spellEnd"/>
+              <w:t>Link to other decisions</w:t>
+            </w:r>
           </w:p>
         </w:tc>
         <w:tc>
@@ -759,29 +625,8 @@
               <w:spacing w:line="240" w:lineRule="auto"/>
             </w:pPr>
             <w:r>
-              <w:t xml:space="preserve">Link </w:t>
-            </w:r>
-            <w:proofErr w:type="spellStart"/>
-            <w:r>
-              <w:t>to</w:t>
-            </w:r>
-            <w:proofErr w:type="spellEnd"/>
-            <w:r>
-              <w:t xml:space="preserve"> </w:t>
-            </w:r>
-            <w:proofErr w:type="spellStart"/>
-            <w:r>
-              <w:t>architecture</w:t>
-            </w:r>
-            <w:proofErr w:type="spellEnd"/>
-            <w:r>
-              <w:t xml:space="preserve"> </w:t>
-            </w:r>
-            <w:proofErr w:type="spellStart"/>
-            <w:r>
-              <w:t>artifacts</w:t>
-            </w:r>
-            <w:proofErr w:type="spellEnd"/>
+              <w:t>Link to architecture artifacts</w:t>
+            </w:r>
           </w:p>
         </w:tc>
         <w:tc>

--- a/Iteración 3/Decisiones de Diseño tomadas por ASS/ADD-012.docx
+++ b/Iteración 3/Decisiones de Diseño tomadas por ASS/ADD-012.docx
@@ -148,8 +148,6 @@
             <w:r>
               <w:t>2</w:t>
             </w:r>
-            <w:bookmarkStart w:id="0" w:name="_GoBack"/>
-            <w:bookmarkEnd w:id="0"/>
             <w:r>
               <w:t>/10/2019</w:t>
             </w:r>
@@ -602,6 +600,17 @@
               </w:tabs>
               <w:spacing w:line="240" w:lineRule="auto"/>
             </w:pPr>
+            <w:r>
+              <w:t>ADD-013</w:t>
+            </w:r>
+            <w:r>
+              <w:t>,</w:t>
+            </w:r>
+            <w:bookmarkStart w:id="0" w:name="_GoBack"/>
+            <w:bookmarkEnd w:id="0"/>
+            <w:r>
+              <w:t xml:space="preserve"> ADD-014</w:t>
+            </w:r>
             <w:r>
               <w:tab/>
             </w:r>
